--- a/src/assets/Formatos/PUNTO DE CUENTA INTERNO PRESENTADO POR VARIAS DIRECCIONES.docx
+++ b/src/assets/Formatos/PUNTO DE CUENTA INTERNO PRESENTADO POR VARIAS DIRECCIONES.docx
@@ -1,6 +1,6 @@
 
 <file path=word/document.xml><?xml version="1.0" encoding="utf-8"?>
-<w:document xmlns:wpc="http://schemas.microsoft.com/office/word/2010/wordprocessingCanvas" xmlns:cx="http://schemas.microsoft.com/office/drawing/2014/chartex" xmlns:cx1="http://schemas.microsoft.com/office/drawing/2015/9/8/chartex" xmlns:mc="http://schemas.openxmlformats.org/markup-compatibility/2006" xmlns:o="urn:schemas-microsoft-com:office:office" xmlns:r="http://schemas.openxmlformats.org/officeDocument/2006/relationships" xmlns:m="http://schemas.openxmlformats.org/officeDocument/2006/math" xmlns:v="urn:schemas-microsoft-com:vml" xmlns:wp14="http://schemas.microsoft.com/office/word/2010/wordprocessingDrawing" xmlns:wp="http://schemas.openxmlformats.org/drawingml/2006/wordprocessingDrawing" xmlns:w10="urn:schemas-microsoft-com:office:word" xmlns:w="http://schemas.openxmlformats.org/wordprocessingml/2006/main" xmlns:w14="http://schemas.microsoft.com/office/word/2010/wordml" xmlns:w15="http://schemas.microsoft.com/office/word/2012/wordml" xmlns:w16se="http://schemas.microsoft.com/office/word/2015/wordml/symex" xmlns:wpg="http://schemas.microsoft.com/office/word/2010/wordprocessingGroup" xmlns:wpi="http://schemas.microsoft.com/office/word/2010/wordprocessingInk" xmlns:wne="http://schemas.microsoft.com/office/word/2006/wordml" xmlns:wps="http://schemas.microsoft.com/office/word/2010/wordprocessingShape" mc:Ignorable="w14 w15 w16se wp14">
+<w:document xmlns:wpc="http://schemas.microsoft.com/office/word/2010/wordprocessingCanvas" xmlns:cx="http://schemas.microsoft.com/office/drawing/2014/chartex" xmlns:cx1="http://schemas.microsoft.com/office/drawing/2015/9/8/chartex" xmlns:cx2="http://schemas.microsoft.com/office/drawing/2015/10/21/chartex" xmlns:cx3="http://schemas.microsoft.com/office/drawing/2016/5/9/chartex" xmlns:cx4="http://schemas.microsoft.com/office/drawing/2016/5/10/chartex" xmlns:cx5="http://schemas.microsoft.com/office/drawing/2016/5/11/chartex" xmlns:cx6="http://schemas.microsoft.com/office/drawing/2016/5/12/chartex" xmlns:cx7="http://schemas.microsoft.com/office/drawing/2016/5/13/chartex" xmlns:cx8="http://schemas.microsoft.com/office/drawing/2016/5/14/chartex" xmlns:mc="http://schemas.openxmlformats.org/markup-compatibility/2006" xmlns:aink="http://schemas.microsoft.com/office/drawing/2016/ink" xmlns:am3d="http://schemas.microsoft.com/office/drawing/2017/model3d" xmlns:o="urn:schemas-microsoft-com:office:office" xmlns:oel="http://schemas.microsoft.com/office/2019/extlst" xmlns:r="http://schemas.openxmlformats.org/officeDocument/2006/relationships" xmlns:m="http://schemas.openxmlformats.org/officeDocument/2006/math" xmlns:v="urn:schemas-microsoft-com:vml" xmlns:wp14="http://schemas.microsoft.com/office/word/2010/wordprocessingDrawing" xmlns:wp="http://schemas.openxmlformats.org/drawingml/2006/wordprocessingDrawing" xmlns:w10="urn:schemas-microsoft-com:office:word" xmlns:w="http://schemas.openxmlformats.org/wordprocessingml/2006/main" xmlns:w14="http://schemas.microsoft.com/office/word/2010/wordml" xmlns:w15="http://schemas.microsoft.com/office/word/2012/wordml" xmlns:w16cex="http://schemas.microsoft.com/office/word/2018/wordml/cex" xmlns:w16cid="http://schemas.microsoft.com/office/word/2016/wordml/cid" xmlns:w16="http://schemas.microsoft.com/office/word/2018/wordml" xmlns:w16du="http://schemas.microsoft.com/office/word/2023/wordml/word16du" xmlns:w16sdtdh="http://schemas.microsoft.com/office/word/2020/wordml/sdtdatahash" xmlns:w16se="http://schemas.microsoft.com/office/word/2015/wordml/symex" xmlns:wpg="http://schemas.microsoft.com/office/word/2010/wordprocessingGroup" xmlns:wpi="http://schemas.microsoft.com/office/word/2010/wordprocessingInk" xmlns:wne="http://schemas.microsoft.com/office/word/2006/wordml" xmlns:wps="http://schemas.microsoft.com/office/word/2010/wordprocessingShape" mc:Ignorable="w14 w15 w16se w16cid w16 w16cex w16sdtdh w16du wp14">
   <w:body>
     <w:tbl>
       <w:tblPr>
@@ -157,10 +157,8 @@
               <w:rPr>
                 <w:rFonts w:cs="Arial"/>
                 <w:b/>
-                <w:sz w:val="22"/>
-                <w:lang w:val="es-VE"/>
-              </w:rPr>
-              <w:t>Héctor Jesús Brito Alvarado</w:t>
+              </w:rPr>
+              <w:t>Santiago León Sandoval Bastardo</w:t>
             </w:r>
           </w:p>
           <w:p>
@@ -205,7 +203,29 @@
                 <w:sz w:val="22"/>
                 <w:lang w:val="es-VE"/>
               </w:rPr>
-              <w:t>tor del  Fondo Nacional Antidrogas</w:t>
+              <w:t xml:space="preserve">tor </w:t>
+            </w:r>
+            <w:proofErr w:type="gramStart"/>
+            <w:r>
+              <w:rPr>
+                <w:rFonts w:cs="Arial"/>
+                <w:b/>
+                <w:color w:val="333333"/>
+                <w:sz w:val="22"/>
+                <w:lang w:val="es-VE"/>
+              </w:rPr>
+              <w:t>del  Fondo</w:t>
+            </w:r>
+            <w:proofErr w:type="gramEnd"/>
+            <w:r>
+              <w:rPr>
+                <w:rFonts w:cs="Arial"/>
+                <w:b/>
+                <w:color w:val="333333"/>
+                <w:sz w:val="22"/>
+                <w:lang w:val="es-VE"/>
+              </w:rPr>
+              <w:t xml:space="preserve"> Nacional Antidrogas</w:t>
             </w:r>
           </w:p>
         </w:tc>
@@ -855,16 +875,23 @@
                     <w:rPr>
                       <w:rFonts w:cs="Arial"/>
                       <w:b/>
-                      <w:lang w:val="es-VE"/>
+                    </w:rPr>
+                  </w:pPr>
+                </w:p>
+                <w:p>
+                  <w:pPr>
+                    <w:jc w:val="center"/>
+                    <w:rPr>
+                      <w:rFonts w:cs="Arial"/>
+                      <w:b/>
                     </w:rPr>
                   </w:pPr>
                   <w:r>
                     <w:rPr>
                       <w:rFonts w:cs="Arial"/>
                       <w:b/>
-                      <w:lang w:val="es-VE"/>
-                    </w:rPr>
-                    <w:t xml:space="preserve">C/C. Héctor Jesús Brito Alvarado </w:t>
+                    </w:rPr>
+                    <w:t xml:space="preserve">G/D. Santiago León Sandoval Bastardo </w:t>
                   </w:r>
                 </w:p>
                 <w:p>
@@ -915,7 +942,7 @@
                       <w:noProof/>
                     </w:rPr>
                     <w:drawing>
-                      <wp:inline distT="0" distB="0" distL="0" distR="0" wp14:anchorId="1661D296" wp14:editId="41D87DF6">
+                      <wp:inline distT="0" distB="0" distL="0" distR="0" wp14:anchorId="38C8392D" wp14:editId="74464A7D">
                         <wp:extent cx="2532212" cy="510540"/>
                         <wp:effectExtent l="0" t="0" r="1905" b="3810"/>
                         <wp:docPr id="7" name="Imagen 19"/>
@@ -1088,52 +1115,38 @@
                     <w:jc w:val="center"/>
                     <w:rPr>
                       <w:rFonts w:cs="Arial"/>
-                      <w:sz w:val="20"/>
                       <w:lang w:val="es-VE"/>
                     </w:rPr>
                   </w:pPr>
-                  <w:bookmarkStart w:id="1" w:name="_GoBack" w:colFirst="0" w:colLast="0"/>
                   <w:r>
                     <w:rPr>
                       <w:rFonts w:cs="Arial"/>
-                      <w:sz w:val="20"/>
-                      <w:lang w:val="es-VE"/>
                     </w:rPr>
                     <w:t xml:space="preserve">Resolución </w:t>
                   </w:r>
                   <w:r>
                     <w:rPr>
                       <w:rFonts w:cs="Arial"/>
-                      <w:sz w:val="20"/>
-                      <w:lang w:val="es-VE"/>
-                    </w:rPr>
-                    <w:t>Ministerial Nº</w:t>
+                    </w:rPr>
+                    <w:t>Ministerial N.º</w:t>
                   </w:r>
                   <w:r>
                     <w:rPr>
                       <w:rFonts w:cs="Arial"/>
-                      <w:sz w:val="20"/>
-                      <w:lang w:val="es-VE"/>
-                    </w:rPr>
-                    <w:t xml:space="preserve"> 155-2021 Gaceta oficial Nº 42.233 de fecha 14/10/2021</w:t>
+                    </w:rPr>
+                    <w:t xml:space="preserve"> 117-2024 Gaceta oficial </w:t>
                   </w:r>
-                </w:p>
-                <w:p>
-                  <w:pPr>
-                    <w:jc w:val="center"/>
-                    <w:rPr>
-                      <w:rFonts w:cs="Arial"/>
-                      <w:sz w:val="20"/>
-                      <w:lang w:val="es-VE"/>
-                    </w:rPr>
-                  </w:pPr>
                   <w:r>
                     <w:rPr>
                       <w:rFonts w:cs="Arial"/>
-                      <w:sz w:val="20"/>
-                      <w:lang w:val="es-VE"/>
-                    </w:rPr>
-                    <w:t>Atribuciones conferidas mediante Punto de Cuenta al Ministro NºFONA-006 de fecha 09/05/2022</w:t>
+                    </w:rPr>
+                    <w:t>N.º</w:t>
+                  </w:r>
+                  <w:r>
+                    <w:rPr>
+                      <w:rFonts w:cs="Arial"/>
+                    </w:rPr>
+                    <w:t xml:space="preserve"> 42.979 de fecha 7/10/2021</w:t>
                   </w:r>
                 </w:p>
               </w:tc>
@@ -1154,7 +1167,6 @@
                 </w:p>
               </w:tc>
             </w:tr>
-            <w:bookmarkEnd w:id="1"/>
           </w:tbl>
           <w:p>
             <w:pPr>
@@ -1215,7 +1227,7 @@
 </file>
 
 <file path=word/endnotes.xml><?xml version="1.0" encoding="utf-8"?>
-<w:endnotes xmlns:wpc="http://schemas.microsoft.com/office/word/2010/wordprocessingCanvas" xmlns:cx="http://schemas.microsoft.com/office/drawing/2014/chartex" xmlns:cx1="http://schemas.microsoft.com/office/drawing/2015/9/8/chartex" xmlns:mc="http://schemas.openxmlformats.org/markup-compatibility/2006" xmlns:o="urn:schemas-microsoft-com:office:office" xmlns:r="http://schemas.openxmlformats.org/officeDocument/2006/relationships" xmlns:m="http://schemas.openxmlformats.org/officeDocument/2006/math" xmlns:v="urn:schemas-microsoft-com:vml" xmlns:wp14="http://schemas.microsoft.com/office/word/2010/wordprocessingDrawing" xmlns:wp="http://schemas.openxmlformats.org/drawingml/2006/wordprocessingDrawing" xmlns:w10="urn:schemas-microsoft-com:office:word" xmlns:w="http://schemas.openxmlformats.org/wordprocessingml/2006/main" xmlns:w14="http://schemas.microsoft.com/office/word/2010/wordml" xmlns:w15="http://schemas.microsoft.com/office/word/2012/wordml" xmlns:w16se="http://schemas.microsoft.com/office/word/2015/wordml/symex" xmlns:wpg="http://schemas.microsoft.com/office/word/2010/wordprocessingGroup" xmlns:wpi="http://schemas.microsoft.com/office/word/2010/wordprocessingInk" xmlns:wne="http://schemas.microsoft.com/office/word/2006/wordml" xmlns:wps="http://schemas.microsoft.com/office/word/2010/wordprocessingShape" mc:Ignorable="w14 w15 w16se wp14">
+<w:endnotes xmlns:wpc="http://schemas.microsoft.com/office/word/2010/wordprocessingCanvas" xmlns:cx="http://schemas.microsoft.com/office/drawing/2014/chartex" xmlns:cx1="http://schemas.microsoft.com/office/drawing/2015/9/8/chartex" xmlns:cx2="http://schemas.microsoft.com/office/drawing/2015/10/21/chartex" xmlns:cx3="http://schemas.microsoft.com/office/drawing/2016/5/9/chartex" xmlns:cx4="http://schemas.microsoft.com/office/drawing/2016/5/10/chartex" xmlns:cx5="http://schemas.microsoft.com/office/drawing/2016/5/11/chartex" xmlns:cx6="http://schemas.microsoft.com/office/drawing/2016/5/12/chartex" xmlns:cx7="http://schemas.microsoft.com/office/drawing/2016/5/13/chartex" xmlns:cx8="http://schemas.microsoft.com/office/drawing/2016/5/14/chartex" xmlns:mc="http://schemas.openxmlformats.org/markup-compatibility/2006" xmlns:aink="http://schemas.microsoft.com/office/drawing/2016/ink" xmlns:am3d="http://schemas.microsoft.com/office/drawing/2017/model3d" xmlns:o="urn:schemas-microsoft-com:office:office" xmlns:oel="http://schemas.microsoft.com/office/2019/extlst" xmlns:r="http://schemas.openxmlformats.org/officeDocument/2006/relationships" xmlns:m="http://schemas.openxmlformats.org/officeDocument/2006/math" xmlns:v="urn:schemas-microsoft-com:vml" xmlns:wp14="http://schemas.microsoft.com/office/word/2010/wordprocessingDrawing" xmlns:wp="http://schemas.openxmlformats.org/drawingml/2006/wordprocessingDrawing" xmlns:w10="urn:schemas-microsoft-com:office:word" xmlns:w="http://schemas.openxmlformats.org/wordprocessingml/2006/main" xmlns:w14="http://schemas.microsoft.com/office/word/2010/wordml" xmlns:w15="http://schemas.microsoft.com/office/word/2012/wordml" xmlns:w16cex="http://schemas.microsoft.com/office/word/2018/wordml/cex" xmlns:w16cid="http://schemas.microsoft.com/office/word/2016/wordml/cid" xmlns:w16="http://schemas.microsoft.com/office/word/2018/wordml" xmlns:w16du="http://schemas.microsoft.com/office/word/2023/wordml/word16du" xmlns:w16sdtdh="http://schemas.microsoft.com/office/word/2020/wordml/sdtdatahash" xmlns:w16se="http://schemas.microsoft.com/office/word/2015/wordml/symex" xmlns:wpg="http://schemas.microsoft.com/office/word/2010/wordprocessingGroup" xmlns:wpi="http://schemas.microsoft.com/office/word/2010/wordprocessingInk" xmlns:wne="http://schemas.microsoft.com/office/word/2006/wordml" xmlns:wps="http://schemas.microsoft.com/office/word/2010/wordprocessingShape" mc:Ignorable="w14 w15 w16se w16cid w16 w16cex w16sdtdh w16du wp14">
   <w:endnote w:type="separator" w:id="-1">
     <w:p>
       <w:r>
@@ -1234,7 +1246,7 @@
 </file>
 
 <file path=word/footer1.xml><?xml version="1.0" encoding="utf-8"?>
-<w:ftr xmlns:wpc="http://schemas.microsoft.com/office/word/2010/wordprocessingCanvas" xmlns:cx="http://schemas.microsoft.com/office/drawing/2014/chartex" xmlns:cx1="http://schemas.microsoft.com/office/drawing/2015/9/8/chartex" xmlns:mc="http://schemas.openxmlformats.org/markup-compatibility/2006" xmlns:o="urn:schemas-microsoft-com:office:office" xmlns:r="http://schemas.openxmlformats.org/officeDocument/2006/relationships" xmlns:m="http://schemas.openxmlformats.org/officeDocument/2006/math" xmlns:v="urn:schemas-microsoft-com:vml" xmlns:wp14="http://schemas.microsoft.com/office/word/2010/wordprocessingDrawing" xmlns:wp="http://schemas.openxmlformats.org/drawingml/2006/wordprocessingDrawing" xmlns:w10="urn:schemas-microsoft-com:office:word" xmlns:w="http://schemas.openxmlformats.org/wordprocessingml/2006/main" xmlns:w14="http://schemas.microsoft.com/office/word/2010/wordml" xmlns:w15="http://schemas.microsoft.com/office/word/2012/wordml" xmlns:w16se="http://schemas.microsoft.com/office/word/2015/wordml/symex" xmlns:wpg="http://schemas.microsoft.com/office/word/2010/wordprocessingGroup" xmlns:wpi="http://schemas.microsoft.com/office/word/2010/wordprocessingInk" xmlns:wne="http://schemas.microsoft.com/office/word/2006/wordml" xmlns:wps="http://schemas.microsoft.com/office/word/2010/wordprocessingShape" mc:Ignorable="w14 w15 w16se wp14">
+<w:ftr xmlns:wpc="http://schemas.microsoft.com/office/word/2010/wordprocessingCanvas" xmlns:cx="http://schemas.microsoft.com/office/drawing/2014/chartex" xmlns:cx1="http://schemas.microsoft.com/office/drawing/2015/9/8/chartex" xmlns:cx2="http://schemas.microsoft.com/office/drawing/2015/10/21/chartex" xmlns:cx3="http://schemas.microsoft.com/office/drawing/2016/5/9/chartex" xmlns:cx4="http://schemas.microsoft.com/office/drawing/2016/5/10/chartex" xmlns:cx5="http://schemas.microsoft.com/office/drawing/2016/5/11/chartex" xmlns:cx6="http://schemas.microsoft.com/office/drawing/2016/5/12/chartex" xmlns:cx7="http://schemas.microsoft.com/office/drawing/2016/5/13/chartex" xmlns:cx8="http://schemas.microsoft.com/office/drawing/2016/5/14/chartex" xmlns:mc="http://schemas.openxmlformats.org/markup-compatibility/2006" xmlns:aink="http://schemas.microsoft.com/office/drawing/2016/ink" xmlns:am3d="http://schemas.microsoft.com/office/drawing/2017/model3d" xmlns:o="urn:schemas-microsoft-com:office:office" xmlns:oel="http://schemas.microsoft.com/office/2019/extlst" xmlns:r="http://schemas.openxmlformats.org/officeDocument/2006/relationships" xmlns:m="http://schemas.openxmlformats.org/officeDocument/2006/math" xmlns:v="urn:schemas-microsoft-com:vml" xmlns:wp14="http://schemas.microsoft.com/office/word/2010/wordprocessingDrawing" xmlns:wp="http://schemas.openxmlformats.org/drawingml/2006/wordprocessingDrawing" xmlns:w10="urn:schemas-microsoft-com:office:word" xmlns:w="http://schemas.openxmlformats.org/wordprocessingml/2006/main" xmlns:w14="http://schemas.microsoft.com/office/word/2010/wordml" xmlns:w15="http://schemas.microsoft.com/office/word/2012/wordml" xmlns:w16cex="http://schemas.microsoft.com/office/word/2018/wordml/cex" xmlns:w16cid="http://schemas.microsoft.com/office/word/2016/wordml/cid" xmlns:w16="http://schemas.microsoft.com/office/word/2018/wordml" xmlns:w16du="http://schemas.microsoft.com/office/word/2023/wordml/word16du" xmlns:w16sdtdh="http://schemas.microsoft.com/office/word/2020/wordml/sdtdatahash" xmlns:w16se="http://schemas.microsoft.com/office/word/2015/wordml/symex" xmlns:wpg="http://schemas.microsoft.com/office/word/2010/wordprocessingGroup" xmlns:wpi="http://schemas.microsoft.com/office/word/2010/wordprocessingInk" xmlns:wne="http://schemas.microsoft.com/office/word/2006/wordml" xmlns:wps="http://schemas.microsoft.com/office/word/2010/wordprocessingShape" mc:Ignorable="w14 w15 w16se w16cid w16 w16cex w16sdtdh w16du wp14">
   <w:p>
     <w:pPr>
       <w:pStyle w:val="Piedepgina"/>
@@ -1261,7 +1273,7 @@
 </file>
 
 <file path=word/footnotes.xml><?xml version="1.0" encoding="utf-8"?>
-<w:footnotes xmlns:wpc="http://schemas.microsoft.com/office/word/2010/wordprocessingCanvas" xmlns:cx="http://schemas.microsoft.com/office/drawing/2014/chartex" xmlns:cx1="http://schemas.microsoft.com/office/drawing/2015/9/8/chartex" xmlns:mc="http://schemas.openxmlformats.org/markup-compatibility/2006" xmlns:o="urn:schemas-microsoft-com:office:office" xmlns:r="http://schemas.openxmlformats.org/officeDocument/2006/relationships" xmlns:m="http://schemas.openxmlformats.org/officeDocument/2006/math" xmlns:v="urn:schemas-microsoft-com:vml" xmlns:wp14="http://schemas.microsoft.com/office/word/2010/wordprocessingDrawing" xmlns:wp="http://schemas.openxmlformats.org/drawingml/2006/wordprocessingDrawing" xmlns:w10="urn:schemas-microsoft-com:office:word" xmlns:w="http://schemas.openxmlformats.org/wordprocessingml/2006/main" xmlns:w14="http://schemas.microsoft.com/office/word/2010/wordml" xmlns:w15="http://schemas.microsoft.com/office/word/2012/wordml" xmlns:w16se="http://schemas.microsoft.com/office/word/2015/wordml/symex" xmlns:wpg="http://schemas.microsoft.com/office/word/2010/wordprocessingGroup" xmlns:wpi="http://schemas.microsoft.com/office/word/2010/wordprocessingInk" xmlns:wne="http://schemas.microsoft.com/office/word/2006/wordml" xmlns:wps="http://schemas.microsoft.com/office/word/2010/wordprocessingShape" mc:Ignorable="w14 w15 w16se wp14">
+<w:footnotes xmlns:wpc="http://schemas.microsoft.com/office/word/2010/wordprocessingCanvas" xmlns:cx="http://schemas.microsoft.com/office/drawing/2014/chartex" xmlns:cx1="http://schemas.microsoft.com/office/drawing/2015/9/8/chartex" xmlns:cx2="http://schemas.microsoft.com/office/drawing/2015/10/21/chartex" xmlns:cx3="http://schemas.microsoft.com/office/drawing/2016/5/9/chartex" xmlns:cx4="http://schemas.microsoft.com/office/drawing/2016/5/10/chartex" xmlns:cx5="http://schemas.microsoft.com/office/drawing/2016/5/11/chartex" xmlns:cx6="http://schemas.microsoft.com/office/drawing/2016/5/12/chartex" xmlns:cx7="http://schemas.microsoft.com/office/drawing/2016/5/13/chartex" xmlns:cx8="http://schemas.microsoft.com/office/drawing/2016/5/14/chartex" xmlns:mc="http://schemas.openxmlformats.org/markup-compatibility/2006" xmlns:aink="http://schemas.microsoft.com/office/drawing/2016/ink" xmlns:am3d="http://schemas.microsoft.com/office/drawing/2017/model3d" xmlns:o="urn:schemas-microsoft-com:office:office" xmlns:oel="http://schemas.microsoft.com/office/2019/extlst" xmlns:r="http://schemas.openxmlformats.org/officeDocument/2006/relationships" xmlns:m="http://schemas.openxmlformats.org/officeDocument/2006/math" xmlns:v="urn:schemas-microsoft-com:vml" xmlns:wp14="http://schemas.microsoft.com/office/word/2010/wordprocessingDrawing" xmlns:wp="http://schemas.openxmlformats.org/drawingml/2006/wordprocessingDrawing" xmlns:w10="urn:schemas-microsoft-com:office:word" xmlns:w="http://schemas.openxmlformats.org/wordprocessingml/2006/main" xmlns:w14="http://schemas.microsoft.com/office/word/2010/wordml" xmlns:w15="http://schemas.microsoft.com/office/word/2012/wordml" xmlns:w16cex="http://schemas.microsoft.com/office/word/2018/wordml/cex" xmlns:w16cid="http://schemas.microsoft.com/office/word/2016/wordml/cid" xmlns:w16="http://schemas.microsoft.com/office/word/2018/wordml" xmlns:w16du="http://schemas.microsoft.com/office/word/2023/wordml/word16du" xmlns:w16sdtdh="http://schemas.microsoft.com/office/word/2020/wordml/sdtdatahash" xmlns:w16se="http://schemas.microsoft.com/office/word/2015/wordml/symex" xmlns:wpg="http://schemas.microsoft.com/office/word/2010/wordprocessingGroup" xmlns:wpi="http://schemas.microsoft.com/office/word/2010/wordprocessingInk" xmlns:wne="http://schemas.microsoft.com/office/word/2006/wordml" xmlns:wps="http://schemas.microsoft.com/office/word/2010/wordprocessingShape" mc:Ignorable="w14 w15 w16se w16cid w16 w16cex w16sdtdh w16du wp14">
   <w:footnote w:type="separator" w:id="-1">
     <w:p>
       <w:r>
@@ -1280,7 +1292,7 @@
 </file>
 
 <file path=word/header1.xml><?xml version="1.0" encoding="utf-8"?>
-<w:hdr xmlns:wpc="http://schemas.microsoft.com/office/word/2010/wordprocessingCanvas" xmlns:cx="http://schemas.microsoft.com/office/drawing/2014/chartex" xmlns:cx1="http://schemas.microsoft.com/office/drawing/2015/9/8/chartex" xmlns:mc="http://schemas.openxmlformats.org/markup-compatibility/2006" xmlns:o="urn:schemas-microsoft-com:office:office" xmlns:r="http://schemas.openxmlformats.org/officeDocument/2006/relationships" xmlns:m="http://schemas.openxmlformats.org/officeDocument/2006/math" xmlns:v="urn:schemas-microsoft-com:vml" xmlns:wp14="http://schemas.microsoft.com/office/word/2010/wordprocessingDrawing" xmlns:wp="http://schemas.openxmlformats.org/drawingml/2006/wordprocessingDrawing" xmlns:w10="urn:schemas-microsoft-com:office:word" xmlns:w="http://schemas.openxmlformats.org/wordprocessingml/2006/main" xmlns:w14="http://schemas.microsoft.com/office/word/2010/wordml" xmlns:w15="http://schemas.microsoft.com/office/word/2012/wordml" xmlns:w16se="http://schemas.microsoft.com/office/word/2015/wordml/symex" xmlns:wpg="http://schemas.microsoft.com/office/word/2010/wordprocessingGroup" xmlns:wpi="http://schemas.microsoft.com/office/word/2010/wordprocessingInk" xmlns:wne="http://schemas.microsoft.com/office/word/2006/wordml" xmlns:wps="http://schemas.microsoft.com/office/word/2010/wordprocessingShape" mc:Ignorable="w14 w15 w16se wp14">
+<w:hdr xmlns:wpc="http://schemas.microsoft.com/office/word/2010/wordprocessingCanvas" xmlns:cx="http://schemas.microsoft.com/office/drawing/2014/chartex" xmlns:cx1="http://schemas.microsoft.com/office/drawing/2015/9/8/chartex" xmlns:cx2="http://schemas.microsoft.com/office/drawing/2015/10/21/chartex" xmlns:cx3="http://schemas.microsoft.com/office/drawing/2016/5/9/chartex" xmlns:cx4="http://schemas.microsoft.com/office/drawing/2016/5/10/chartex" xmlns:cx5="http://schemas.microsoft.com/office/drawing/2016/5/11/chartex" xmlns:cx6="http://schemas.microsoft.com/office/drawing/2016/5/12/chartex" xmlns:cx7="http://schemas.microsoft.com/office/drawing/2016/5/13/chartex" xmlns:cx8="http://schemas.microsoft.com/office/drawing/2016/5/14/chartex" xmlns:mc="http://schemas.openxmlformats.org/markup-compatibility/2006" xmlns:aink="http://schemas.microsoft.com/office/drawing/2016/ink" xmlns:am3d="http://schemas.microsoft.com/office/drawing/2017/model3d" xmlns:o="urn:schemas-microsoft-com:office:office" xmlns:oel="http://schemas.microsoft.com/office/2019/extlst" xmlns:r="http://schemas.openxmlformats.org/officeDocument/2006/relationships" xmlns:m="http://schemas.openxmlformats.org/officeDocument/2006/math" xmlns:v="urn:schemas-microsoft-com:vml" xmlns:wp14="http://schemas.microsoft.com/office/word/2010/wordprocessingDrawing" xmlns:wp="http://schemas.openxmlformats.org/drawingml/2006/wordprocessingDrawing" xmlns:w10="urn:schemas-microsoft-com:office:word" xmlns:w="http://schemas.openxmlformats.org/wordprocessingml/2006/main" xmlns:w14="http://schemas.microsoft.com/office/word/2010/wordml" xmlns:w15="http://schemas.microsoft.com/office/word/2012/wordml" xmlns:w16cex="http://schemas.microsoft.com/office/word/2018/wordml/cex" xmlns:w16cid="http://schemas.microsoft.com/office/word/2016/wordml/cid" xmlns:w16="http://schemas.microsoft.com/office/word/2018/wordml" xmlns:w16du="http://schemas.microsoft.com/office/word/2023/wordml/word16du" xmlns:w16sdtdh="http://schemas.microsoft.com/office/word/2020/wordml/sdtdatahash" xmlns:w16se="http://schemas.microsoft.com/office/word/2015/wordml/symex" xmlns:wpg="http://schemas.microsoft.com/office/word/2010/wordprocessingGroup" xmlns:wpi="http://schemas.microsoft.com/office/word/2010/wordprocessingInk" xmlns:wne="http://schemas.microsoft.com/office/word/2006/wordml" xmlns:wps="http://schemas.microsoft.com/office/word/2010/wordprocessingShape" mc:Ignorable="w14 w15 w16se w16cid w16 w16cex w16sdtdh w16du wp14">
   <w:p>
     <w:pPr>
       <w:pStyle w:val="Encabezado"/>
@@ -1290,7 +1302,7 @@
         <w:noProof/>
       </w:rPr>
       <w:drawing>
-        <wp:inline distT="0" distB="0" distL="0" distR="0" wp14:anchorId="124DB568">
+        <wp:inline distT="0" distB="0" distL="0" distR="0" wp14:anchorId="623775D2" wp14:editId="04AFE09E">
           <wp:extent cx="4822190" cy="749935"/>
           <wp:effectExtent l="0" t="0" r="0" b="0"/>
           <wp:docPr id="1" name="Imagen 1"/>
@@ -1340,7 +1352,7 @@
 </file>
 
 <file path=word/header2.xml><?xml version="1.0" encoding="utf-8"?>
-<w:hdr xmlns:wpc="http://schemas.microsoft.com/office/word/2010/wordprocessingCanvas" xmlns:cx="http://schemas.microsoft.com/office/drawing/2014/chartex" xmlns:cx1="http://schemas.microsoft.com/office/drawing/2015/9/8/chartex" xmlns:mc="http://schemas.openxmlformats.org/markup-compatibility/2006" xmlns:o="urn:schemas-microsoft-com:office:office" xmlns:r="http://schemas.openxmlformats.org/officeDocument/2006/relationships" xmlns:m="http://schemas.openxmlformats.org/officeDocument/2006/math" xmlns:v="urn:schemas-microsoft-com:vml" xmlns:wp14="http://schemas.microsoft.com/office/word/2010/wordprocessingDrawing" xmlns:wp="http://schemas.openxmlformats.org/drawingml/2006/wordprocessingDrawing" xmlns:w10="urn:schemas-microsoft-com:office:word" xmlns:w="http://schemas.openxmlformats.org/wordprocessingml/2006/main" xmlns:w14="http://schemas.microsoft.com/office/word/2010/wordml" xmlns:w15="http://schemas.microsoft.com/office/word/2012/wordml" xmlns:w16se="http://schemas.microsoft.com/office/word/2015/wordml/symex" xmlns:wpg="http://schemas.microsoft.com/office/word/2010/wordprocessingGroup" xmlns:wpi="http://schemas.microsoft.com/office/word/2010/wordprocessingInk" xmlns:wne="http://schemas.microsoft.com/office/word/2006/wordml" xmlns:wps="http://schemas.microsoft.com/office/word/2010/wordprocessingShape" mc:Ignorable="w14 w15 w16se wp14">
+<w:hdr xmlns:wpc="http://schemas.microsoft.com/office/word/2010/wordprocessingCanvas" xmlns:cx="http://schemas.microsoft.com/office/drawing/2014/chartex" xmlns:cx1="http://schemas.microsoft.com/office/drawing/2015/9/8/chartex" xmlns:cx2="http://schemas.microsoft.com/office/drawing/2015/10/21/chartex" xmlns:cx3="http://schemas.microsoft.com/office/drawing/2016/5/9/chartex" xmlns:cx4="http://schemas.microsoft.com/office/drawing/2016/5/10/chartex" xmlns:cx5="http://schemas.microsoft.com/office/drawing/2016/5/11/chartex" xmlns:cx6="http://schemas.microsoft.com/office/drawing/2016/5/12/chartex" xmlns:cx7="http://schemas.microsoft.com/office/drawing/2016/5/13/chartex" xmlns:cx8="http://schemas.microsoft.com/office/drawing/2016/5/14/chartex" xmlns:mc="http://schemas.openxmlformats.org/markup-compatibility/2006" xmlns:aink="http://schemas.microsoft.com/office/drawing/2016/ink" xmlns:am3d="http://schemas.microsoft.com/office/drawing/2017/model3d" xmlns:o="urn:schemas-microsoft-com:office:office" xmlns:oel="http://schemas.microsoft.com/office/2019/extlst" xmlns:r="http://schemas.openxmlformats.org/officeDocument/2006/relationships" xmlns:m="http://schemas.openxmlformats.org/officeDocument/2006/math" xmlns:v="urn:schemas-microsoft-com:vml" xmlns:wp14="http://schemas.microsoft.com/office/word/2010/wordprocessingDrawing" xmlns:wp="http://schemas.openxmlformats.org/drawingml/2006/wordprocessingDrawing" xmlns:w10="urn:schemas-microsoft-com:office:word" xmlns:w="http://schemas.openxmlformats.org/wordprocessingml/2006/main" xmlns:w14="http://schemas.microsoft.com/office/word/2010/wordml" xmlns:w15="http://schemas.microsoft.com/office/word/2012/wordml" xmlns:w16cex="http://schemas.microsoft.com/office/word/2018/wordml/cex" xmlns:w16cid="http://schemas.microsoft.com/office/word/2016/wordml/cid" xmlns:w16="http://schemas.microsoft.com/office/word/2018/wordml" xmlns:w16du="http://schemas.microsoft.com/office/word/2023/wordml/word16du" xmlns:w16sdtdh="http://schemas.microsoft.com/office/word/2020/wordml/sdtdatahash" xmlns:w16se="http://schemas.microsoft.com/office/word/2015/wordml/symex" xmlns:wpg="http://schemas.microsoft.com/office/word/2010/wordprocessingGroup" xmlns:wpi="http://schemas.microsoft.com/office/word/2010/wordprocessingInk" xmlns:wne="http://schemas.microsoft.com/office/word/2006/wordml" xmlns:wps="http://schemas.microsoft.com/office/word/2010/wordprocessingShape" mc:Ignorable="w14 w15 w16se w16cid w16 w16cex w16sdtdh w16du wp14">
   <w:p>
     <w:pPr>
       <w:rPr>
@@ -1352,7 +1364,7 @@
         <w:noProof/>
       </w:rPr>
       <w:drawing>
-        <wp:inline distT="0" distB="0" distL="0" distR="0" wp14:anchorId="74446D69" wp14:editId="002647B7">
+        <wp:inline distT="0" distB="0" distL="0" distR="0" wp14:anchorId="6A48D361" wp14:editId="06E2231B">
           <wp:extent cx="5029200" cy="752475"/>
           <wp:effectExtent l="0" t="0" r="9525" b="9525"/>
           <wp:docPr id="2" name="Imagen 2"/>
@@ -1402,7 +1414,7 @@
 </file>
 
 <file path=word/numbering.xml><?xml version="1.0" encoding="utf-8"?>
-<w:numbering xmlns:wpc="http://schemas.microsoft.com/office/word/2010/wordprocessingCanvas" xmlns:cx="http://schemas.microsoft.com/office/drawing/2014/chartex" xmlns:cx1="http://schemas.microsoft.com/office/drawing/2015/9/8/chartex" xmlns:mc="http://schemas.openxmlformats.org/markup-compatibility/2006" xmlns:o="urn:schemas-microsoft-com:office:office" xmlns:r="http://schemas.openxmlformats.org/officeDocument/2006/relationships" xmlns:m="http://schemas.openxmlformats.org/officeDocument/2006/math" xmlns:v="urn:schemas-microsoft-com:vml" xmlns:wp14="http://schemas.microsoft.com/office/word/2010/wordprocessingDrawing" xmlns:wp="http://schemas.openxmlformats.org/drawingml/2006/wordprocessingDrawing" xmlns:w10="urn:schemas-microsoft-com:office:word" xmlns:w="http://schemas.openxmlformats.org/wordprocessingml/2006/main" xmlns:w14="http://schemas.microsoft.com/office/word/2010/wordml" xmlns:w15="http://schemas.microsoft.com/office/word/2012/wordml" xmlns:w16se="http://schemas.microsoft.com/office/word/2015/wordml/symex" xmlns:wpg="http://schemas.microsoft.com/office/word/2010/wordprocessingGroup" xmlns:wpi="http://schemas.microsoft.com/office/word/2010/wordprocessingInk" xmlns:wne="http://schemas.microsoft.com/office/word/2006/wordml" xmlns:wps="http://schemas.microsoft.com/office/word/2010/wordprocessingShape" mc:Ignorable="w14 w15 w16se wp14">
+<w:numbering xmlns:wpc="http://schemas.microsoft.com/office/word/2010/wordprocessingCanvas" xmlns:cx="http://schemas.microsoft.com/office/drawing/2014/chartex" xmlns:cx1="http://schemas.microsoft.com/office/drawing/2015/9/8/chartex" xmlns:cx2="http://schemas.microsoft.com/office/drawing/2015/10/21/chartex" xmlns:cx3="http://schemas.microsoft.com/office/drawing/2016/5/9/chartex" xmlns:cx4="http://schemas.microsoft.com/office/drawing/2016/5/10/chartex" xmlns:cx5="http://schemas.microsoft.com/office/drawing/2016/5/11/chartex" xmlns:cx6="http://schemas.microsoft.com/office/drawing/2016/5/12/chartex" xmlns:cx7="http://schemas.microsoft.com/office/drawing/2016/5/13/chartex" xmlns:cx8="http://schemas.microsoft.com/office/drawing/2016/5/14/chartex" xmlns:mc="http://schemas.openxmlformats.org/markup-compatibility/2006" xmlns:aink="http://schemas.microsoft.com/office/drawing/2016/ink" xmlns:am3d="http://schemas.microsoft.com/office/drawing/2017/model3d" xmlns:o="urn:schemas-microsoft-com:office:office" xmlns:oel="http://schemas.microsoft.com/office/2019/extlst" xmlns:r="http://schemas.openxmlformats.org/officeDocument/2006/relationships" xmlns:m="http://schemas.openxmlformats.org/officeDocument/2006/math" xmlns:v="urn:schemas-microsoft-com:vml" xmlns:wp14="http://schemas.microsoft.com/office/word/2010/wordprocessingDrawing" xmlns:wp="http://schemas.openxmlformats.org/drawingml/2006/wordprocessingDrawing" xmlns:w10="urn:schemas-microsoft-com:office:word" xmlns:w="http://schemas.openxmlformats.org/wordprocessingml/2006/main" xmlns:w14="http://schemas.microsoft.com/office/word/2010/wordml" xmlns:w15="http://schemas.microsoft.com/office/word/2012/wordml" xmlns:w16cex="http://schemas.microsoft.com/office/word/2018/wordml/cex" xmlns:w16cid="http://schemas.microsoft.com/office/word/2016/wordml/cid" xmlns:w16="http://schemas.microsoft.com/office/word/2018/wordml" xmlns:w16du="http://schemas.microsoft.com/office/word/2023/wordml/word16du" xmlns:w16sdtdh="http://schemas.microsoft.com/office/word/2020/wordml/sdtdatahash" xmlns:w16se="http://schemas.microsoft.com/office/word/2015/wordml/symex" xmlns:wpg="http://schemas.microsoft.com/office/word/2010/wordprocessingGroup" xmlns:wpi="http://schemas.microsoft.com/office/word/2010/wordprocessingInk" xmlns:wne="http://schemas.microsoft.com/office/word/2006/wordml" xmlns:wps="http://schemas.microsoft.com/office/word/2010/wordprocessingShape" mc:Ignorable="w14 w15 w16se w16cid w16 w16cex w16sdtdh w16du wp14">
   <w:abstractNum w:abstractNumId="0" w15:restartNumberingAfterBreak="0">
     <w:nsid w:val="033836CE"/>
     <w:multiLevelType w:val="hybridMultilevel"/>
@@ -1968,26 +1980,26 @@
       </w:rPr>
     </w:lvl>
   </w:abstractNum>
-  <w:num w:numId="1">
+  <w:num w:numId="1" w16cid:durableId="150602530">
     <w:abstractNumId w:val="4"/>
   </w:num>
-  <w:num w:numId="2">
+  <w:num w:numId="2" w16cid:durableId="420299296">
     <w:abstractNumId w:val="3"/>
   </w:num>
-  <w:num w:numId="3">
+  <w:num w:numId="3" w16cid:durableId="1986662553">
     <w:abstractNumId w:val="0"/>
   </w:num>
-  <w:num w:numId="4">
+  <w:num w:numId="4" w16cid:durableId="592662455">
     <w:abstractNumId w:val="1"/>
   </w:num>
-  <w:num w:numId="5">
+  <w:num w:numId="5" w16cid:durableId="117189270">
     <w:abstractNumId w:val="2"/>
   </w:num>
 </w:numbering>
 </file>
 
 <file path=word/styles.xml><?xml version="1.0" encoding="utf-8"?>
-<w:styles xmlns:mc="http://schemas.openxmlformats.org/markup-compatibility/2006" xmlns:r="http://schemas.openxmlformats.org/officeDocument/2006/relationships" xmlns:w="http://schemas.openxmlformats.org/wordprocessingml/2006/main" xmlns:w14="http://schemas.microsoft.com/office/word/2010/wordml" xmlns:w15="http://schemas.microsoft.com/office/word/2012/wordml" xmlns:w16se="http://schemas.microsoft.com/office/word/2015/wordml/symex" mc:Ignorable="w14 w15 w16se">
+<w:styles xmlns:mc="http://schemas.openxmlformats.org/markup-compatibility/2006" xmlns:r="http://schemas.openxmlformats.org/officeDocument/2006/relationships" xmlns:w="http://schemas.openxmlformats.org/wordprocessingml/2006/main" xmlns:w14="http://schemas.microsoft.com/office/word/2010/wordml" xmlns:w15="http://schemas.microsoft.com/office/word/2012/wordml" xmlns:w16cex="http://schemas.microsoft.com/office/word/2018/wordml/cex" xmlns:w16cid="http://schemas.microsoft.com/office/word/2016/wordml/cid" xmlns:w16="http://schemas.microsoft.com/office/word/2018/wordml" xmlns:w16du="http://schemas.microsoft.com/office/word/2023/wordml/word16du" xmlns:w16sdtdh="http://schemas.microsoft.com/office/word/2020/wordml/sdtdatahash" xmlns:w16se="http://schemas.microsoft.com/office/word/2015/wordml/symex" mc:Ignorable="w14 w15 w16se w16cid w16 w16cex w16sdtdh w16du">
   <w:docDefaults>
     <w:rPrDefault>
       <w:rPr>
@@ -2003,7 +2015,7 @@
       </w:pPr>
     </w:pPrDefault>
   </w:docDefaults>
-  <w:latentStyles w:defLockedState="0" w:defUIPriority="99" w:defSemiHidden="0" w:defUnhideWhenUsed="0" w:defQFormat="0" w:count="371">
+  <w:latentStyles w:defLockedState="0" w:defUIPriority="99" w:defSemiHidden="0" w:defUnhideWhenUsed="0" w:defQFormat="0" w:count="376">
     <w:lsdException w:name="Normal" w:uiPriority="0" w:qFormat="1"/>
     <w:lsdException w:name="heading 1" w:uiPriority="9" w:qFormat="1"/>
     <w:lsdException w:name="heading 2" w:semiHidden="1" w:uiPriority="9" w:unhideWhenUsed="1" w:qFormat="1"/>
@@ -2375,6 +2387,11 @@
     <w:lsdException w:name="List Table 5 Dark Accent 6" w:uiPriority="50"/>
     <w:lsdException w:name="List Table 6 Colorful Accent 6" w:uiPriority="51"/>
     <w:lsdException w:name="List Table 7 Colorful Accent 6" w:uiPriority="52"/>
+    <w:lsdException w:name="Mention" w:semiHidden="1" w:unhideWhenUsed="1"/>
+    <w:lsdException w:name="Smart Hyperlink" w:semiHidden="1" w:unhideWhenUsed="1"/>
+    <w:lsdException w:name="Hashtag" w:semiHidden="1" w:unhideWhenUsed="1"/>
+    <w:lsdException w:name="Unresolved Mention" w:semiHidden="1" w:unhideWhenUsed="1"/>
+    <w:lsdException w:name="Smart Link" w:semiHidden="1" w:unhideWhenUsed="1"/>
   </w:latentStyles>
   <w:style w:type="paragraph" w:default="1" w:styleId="Normal">
     <w:name w:val="Normal"/>
@@ -2393,7 +2410,6 @@
   <w:style w:type="character" w:default="1" w:styleId="Fuentedeprrafopredeter">
     <w:name w:val="Default Paragraph Font"/>
     <w:uiPriority w:val="1"/>
-    <w:semiHidden/>
     <w:unhideWhenUsed/>
   </w:style>
   <w:style w:type="table" w:default="1" w:styleId="Tablanormal">
